--- a/Doc_exo_SGBD.docx
+++ b/Doc_exo_SGBD.docx
@@ -118,6 +118,9 @@
     </w:p>
     <w:p>
       <w:r>
+        <w:rPr>
+          <w:noProof/>
+        </w:rPr>
         <w:lastRenderedPageBreak/>
         <w:drawing>
           <wp:inline distT="0" distB="0" distL="0" distR="0" wp14:anchorId="44E2F6EF" wp14:editId="01392931">
@@ -158,6 +161,9 @@
     </w:p>
     <w:p>
       <w:r>
+        <w:rPr>
+          <w:noProof/>
+        </w:rPr>
         <w:lastRenderedPageBreak/>
         <w:drawing>
           <wp:inline distT="0" distB="0" distL="0" distR="0" wp14:anchorId="13440DB6" wp14:editId="5880A6F3">
@@ -198,6 +204,9 @@
     </w:p>
     <w:p>
       <w:r>
+        <w:rPr>
+          <w:noProof/>
+        </w:rPr>
         <w:drawing>
           <wp:inline distT="0" distB="0" distL="0" distR="0" wp14:anchorId="290F353B" wp14:editId="2726D103">
             <wp:extent cx="4982270" cy="3391373"/>
@@ -237,6 +246,9 @@
     </w:p>
     <w:p>
       <w:r>
+        <w:rPr>
+          <w:noProof/>
+        </w:rPr>
         <w:lastRenderedPageBreak/>
         <w:drawing>
           <wp:inline distT="0" distB="0" distL="0" distR="0" wp14:anchorId="6A635C90" wp14:editId="10199F38">
@@ -263,6 +275,124 @@
                     <a:xfrm>
                       <a:off x="0" y="0"/>
                       <a:ext cx="5487166" cy="6354062"/>
+                    </a:xfrm>
+                    <a:prstGeom prst="rect">
+                      <a:avLst/>
+                    </a:prstGeom>
+                  </pic:spPr>
+                </pic:pic>
+              </a:graphicData>
+            </a:graphic>
+          </wp:inline>
+        </w:drawing>
+      </w:r>
+    </w:p>
+    <w:p>
+      <w:r>
+        <w:drawing>
+          <wp:inline distT="0" distB="0" distL="0" distR="0" wp14:anchorId="622A845F" wp14:editId="4568401A">
+            <wp:extent cx="4391638" cy="1829055"/>
+            <wp:effectExtent l="0" t="0" r="9525" b="0"/>
+            <wp:docPr id="7" name="Image 7"/>
+            <wp:cNvGraphicFramePr>
+              <a:graphicFrameLocks xmlns:a="http://schemas.openxmlformats.org/drawingml/2006/main" noChangeAspect="1"/>
+            </wp:cNvGraphicFramePr>
+            <a:graphic xmlns:a="http://schemas.openxmlformats.org/drawingml/2006/main">
+              <a:graphicData uri="http://schemas.openxmlformats.org/drawingml/2006/picture">
+                <pic:pic xmlns:pic="http://schemas.openxmlformats.org/drawingml/2006/picture">
+                  <pic:nvPicPr>
+                    <pic:cNvPr id="1" name=""/>
+                    <pic:cNvPicPr/>
+                  </pic:nvPicPr>
+                  <pic:blipFill>
+                    <a:blip r:embed="rId10"/>
+                    <a:stretch>
+                      <a:fillRect/>
+                    </a:stretch>
+                  </pic:blipFill>
+                  <pic:spPr>
+                    <a:xfrm>
+                      <a:off x="0" y="0"/>
+                      <a:ext cx="4391638" cy="1829055"/>
+                    </a:xfrm>
+                    <a:prstGeom prst="rect">
+                      <a:avLst/>
+                    </a:prstGeom>
+                  </pic:spPr>
+                </pic:pic>
+              </a:graphicData>
+            </a:graphic>
+          </wp:inline>
+        </w:drawing>
+      </w:r>
+    </w:p>
+    <w:p>
+      <w:r>
+        <w:lastRenderedPageBreak/>
+        <w:drawing>
+          <wp:inline distT="0" distB="0" distL="0" distR="0" wp14:anchorId="096B85BE" wp14:editId="432EE31B">
+            <wp:extent cx="5687219" cy="3629532"/>
+            <wp:effectExtent l="0" t="0" r="8890" b="9525"/>
+            <wp:docPr id="8" name="Image 8"/>
+            <wp:cNvGraphicFramePr>
+              <a:graphicFrameLocks xmlns:a="http://schemas.openxmlformats.org/drawingml/2006/main" noChangeAspect="1"/>
+            </wp:cNvGraphicFramePr>
+            <a:graphic xmlns:a="http://schemas.openxmlformats.org/drawingml/2006/main">
+              <a:graphicData uri="http://schemas.openxmlformats.org/drawingml/2006/picture">
+                <pic:pic xmlns:pic="http://schemas.openxmlformats.org/drawingml/2006/picture">
+                  <pic:nvPicPr>
+                    <pic:cNvPr id="1" name=""/>
+                    <pic:cNvPicPr/>
+                  </pic:nvPicPr>
+                  <pic:blipFill>
+                    <a:blip r:embed="rId11"/>
+                    <a:stretch>
+                      <a:fillRect/>
+                    </a:stretch>
+                  </pic:blipFill>
+                  <pic:spPr>
+                    <a:xfrm>
+                      <a:off x="0" y="0"/>
+                      <a:ext cx="5687219" cy="3629532"/>
+                    </a:xfrm>
+                    <a:prstGeom prst="rect">
+                      <a:avLst/>
+                    </a:prstGeom>
+                  </pic:spPr>
+                </pic:pic>
+              </a:graphicData>
+            </a:graphic>
+          </wp:inline>
+        </w:drawing>
+      </w:r>
+    </w:p>
+    <w:p>
+      <w:r>
+        <w:drawing>
+          <wp:inline distT="0" distB="0" distL="0" distR="0" wp14:anchorId="5A8ED5CA" wp14:editId="27ACE384">
+            <wp:extent cx="5760720" cy="3090545"/>
+            <wp:effectExtent l="0" t="0" r="0" b="0"/>
+            <wp:docPr id="9" name="Image 9"/>
+            <wp:cNvGraphicFramePr>
+              <a:graphicFrameLocks xmlns:a="http://schemas.openxmlformats.org/drawingml/2006/main" noChangeAspect="1"/>
+            </wp:cNvGraphicFramePr>
+            <a:graphic xmlns:a="http://schemas.openxmlformats.org/drawingml/2006/main">
+              <a:graphicData uri="http://schemas.openxmlformats.org/drawingml/2006/picture">
+                <pic:pic xmlns:pic="http://schemas.openxmlformats.org/drawingml/2006/picture">
+                  <pic:nvPicPr>
+                    <pic:cNvPr id="1" name=""/>
+                    <pic:cNvPicPr/>
+                  </pic:nvPicPr>
+                  <pic:blipFill>
+                    <a:blip r:embed="rId12"/>
+                    <a:stretch>
+                      <a:fillRect/>
+                    </a:stretch>
+                  </pic:blipFill>
+                  <pic:spPr>
+                    <a:xfrm>
+                      <a:off x="0" y="0"/>
+                      <a:ext cx="5760720" cy="3090545"/>
                     </a:xfrm>
                     <a:prstGeom prst="rect">
                       <a:avLst/>
